--- a/Finding a perfect square.docx
+++ b/Finding a perfect square.docx
@@ -3695,13 +3695,7 @@
           <w:rPr>
             <w:rFonts w:ascii="Cambria Math" w:hAnsi="Cambria Math"/>
           </w:rPr>
-          <m:t>a+b</m:t>
-        </m:r>
-        <m:r>
-          <w:rPr>
-            <w:rFonts w:ascii="Cambria Math" w:hAnsi="Cambria Math"/>
-          </w:rPr>
-          <m:t>m</m:t>
+          <m:t>a+bm</m:t>
         </m:r>
       </m:oMath>
       <w:r>
@@ -3995,17 +3989,14 @@
         <w:t>5</w:t>
       </w:r>
       <w:r>
-        <w:t>:</w:t>
-      </w:r>
-      <w:r>
-        <w:t xml:space="preserve"> Let </w:t>
-      </w:r>
-      <m:oMath>
-        <m:r>
-          <w:rPr>
-            <w:rFonts w:ascii="Cambria Math" w:hAnsi="Cambria Math"/>
-          </w:rPr>
-          <m:t>l∈</m:t>
+        <w:t xml:space="preserve">: Let </w:t>
+      </w:r>
+      <m:oMath>
+        <m:r>
+          <w:rPr>
+            <w:rFonts w:ascii="Cambria Math" w:hAnsi="Cambria Math"/>
+          </w:rPr>
+          <m:t>l</m:t>
         </m:r>
         <m:r>
           <m:rPr>
@@ -4014,7 +4005,7 @@
           <w:rPr>
             <w:rFonts w:ascii="Cambria Math" w:hAnsi="Cambria Math"/>
           </w:rPr>
-          <m:t>Z</m:t>
+          <m:t>∈Z</m:t>
         </m:r>
         <m:d>
           <m:dPr>
@@ -4488,7 +4479,7 @@
           <w:rPr>
             <w:rFonts w:ascii="Cambria Math" w:hAnsi="Cambria Math"/>
           </w:rPr>
-          <m:t>l∈</m:t>
+          <m:t>l</m:t>
         </m:r>
         <m:r>
           <m:rPr>
@@ -4497,7 +4488,7 @@
           <w:rPr>
             <w:rFonts w:ascii="Cambria Math" w:hAnsi="Cambria Math"/>
           </w:rPr>
-          <m:t>Z</m:t>
+          <m:t>∈Z</m:t>
         </m:r>
         <m:d>
           <m:dPr>
@@ -4538,10 +4529,7 @@
         <w:t>4</w:t>
       </w:r>
       <w:r>
-        <w:t>:</w:t>
-      </w:r>
-      <w:r>
-        <w:t xml:space="preserve"> The Legendre symbol </w:t>
+        <w:t xml:space="preserve">: The Legendre symbol </w:t>
       </w:r>
       <m:oMath>
         <m:d>
@@ -5264,19 +5252,7 @@
               <w:rPr>
                 <w:rFonts w:ascii="Cambria Math" w:hAnsi="Cambria Math"/>
               </w:rPr>
-              <m:t>s</m:t>
-            </m:r>
-            <m:r>
-              <w:rPr>
-                <w:rFonts w:ascii="Cambria Math" w:hAnsi="Cambria Math"/>
-              </w:rPr>
-              <m:t>,</m:t>
-            </m:r>
-            <m:r>
-              <w:rPr>
-                <w:rFonts w:ascii="Cambria Math" w:hAnsi="Cambria Math"/>
-              </w:rPr>
-              <m:t>q</m:t>
+              <m:t>s,q</m:t>
             </m:r>
           </m:e>
         </m:d>
@@ -5306,16 +5282,1398 @@
       <w:r>
         <w:t xml:space="preserve"> as Theorem 1 with</w:t>
       </w:r>
-      <w:bookmarkStart w:id="0" w:name="_GoBack"/>
-      <w:bookmarkEnd w:id="0"/>
+      <w:r>
+        <w:t xml:space="preserve"> </w:t>
+      </w:r>
+      <m:oMath>
+        <m:d>
+          <m:dPr>
+            <m:ctrlPr>
+              <w:rPr>
+                <w:rFonts w:ascii="Cambria Math" w:hAnsi="Cambria Math"/>
+              </w:rPr>
+            </m:ctrlPr>
+          </m:dPr>
+          <m:e>
+            <m:r>
+              <w:rPr>
+                <w:rFonts w:ascii="Cambria Math" w:hAnsi="Cambria Math"/>
+              </w:rPr>
+              <m:t>s, q</m:t>
+            </m:r>
+          </m:e>
+        </m:d>
+        <m:r>
+          <m:rPr>
+            <m:sty m:val="p"/>
+          </m:rPr>
+          <w:rPr>
+            <w:rFonts w:ascii="Cambria Math" w:hAnsi="Cambria Math"/>
+          </w:rPr>
+          <m:t>∤a+bθ</m:t>
+        </m:r>
+      </m:oMath>
+      <w:r>
+        <w:t xml:space="preserve"> </w:t>
+      </w:r>
+      <w:r>
+        <w:rPr>
+          <w:rFonts w:hint="eastAsia"/>
+        </w:rPr>
+        <w:t>for</w:t>
+      </w:r>
+      <w:r>
+        <w:t xml:space="preserve"> any </w:t>
+      </w:r>
+      <m:oMath>
+        <m:d>
+          <m:dPr>
+            <m:ctrlPr>
+              <w:rPr>
+                <w:rFonts w:ascii="Cambria Math" w:hAnsi="Cambria Math"/>
+                <w:i/>
+              </w:rPr>
+            </m:ctrlPr>
+          </m:dPr>
+          <m:e>
+            <m:r>
+              <w:rPr>
+                <w:rFonts w:ascii="Cambria Math" w:hAnsi="Cambria Math"/>
+              </w:rPr>
+              <m:t>a,b</m:t>
+            </m:r>
+          </m:e>
+        </m:d>
+        <m:r>
+          <w:rPr>
+            <w:rFonts w:ascii="Cambria Math" w:hAnsi="Cambria Math"/>
+          </w:rPr>
+          <m:t>∈U</m:t>
+        </m:r>
+      </m:oMath>
+      <w:r>
+        <w:t>,</w:t>
+      </w:r>
+      <w:r>
+        <w:t xml:space="preserve"> </w:t>
+      </w:r>
+      <m:oMath>
+        <m:nary>
+          <m:naryPr>
+            <m:chr m:val="∏"/>
+            <m:limLoc m:val="undOvr"/>
+            <m:supHide m:val="1"/>
+            <m:ctrlPr>
+              <w:rPr>
+                <w:rFonts w:ascii="Cambria Math" w:hAnsi="Cambria Math"/>
+                <w:i/>
+              </w:rPr>
+            </m:ctrlPr>
+          </m:naryPr>
+          <m:sub>
+            <m:d>
+              <m:dPr>
+                <m:ctrlPr>
+                  <w:rPr>
+                    <w:rFonts w:ascii="Cambria Math" w:hAnsi="Cambria Math"/>
+                    <w:i/>
+                  </w:rPr>
+                </m:ctrlPr>
+              </m:dPr>
+              <m:e>
+                <m:r>
+                  <w:rPr>
+                    <w:rFonts w:ascii="Cambria Math" w:hAnsi="Cambria Math"/>
+                  </w:rPr>
+                  <m:t>a,b</m:t>
+                </m:r>
+              </m:e>
+            </m:d>
+            <m:r>
+              <w:rPr>
+                <w:rFonts w:ascii="Cambria Math" w:hAnsi="Cambria Math"/>
+              </w:rPr>
+              <m:t>∈U</m:t>
+            </m:r>
+          </m:sub>
+          <m:sup/>
+          <m:e>
+            <m:d>
+              <m:dPr>
+                <m:ctrlPr>
+                  <w:rPr>
+                    <w:rFonts w:ascii="Cambria Math" w:hAnsi="Cambria Math"/>
+                    <w:i/>
+                  </w:rPr>
+                </m:ctrlPr>
+              </m:dPr>
+              <m:e>
+                <m:f>
+                  <m:fPr>
+                    <m:ctrlPr>
+                      <w:rPr>
+                        <w:rFonts w:ascii="Cambria Math" w:hAnsi="Cambria Math"/>
+                        <w:i/>
+                      </w:rPr>
+                    </m:ctrlPr>
+                  </m:fPr>
+                  <m:num>
+                    <m:r>
+                      <w:rPr>
+                        <w:rFonts w:ascii="Cambria Math" w:hAnsi="Cambria Math"/>
+                      </w:rPr>
+                      <m:t>a+bs</m:t>
+                    </m:r>
+                  </m:num>
+                  <m:den>
+                    <m:r>
+                      <w:rPr>
+                        <w:rFonts w:ascii="Cambria Math" w:hAnsi="Cambria Math"/>
+                      </w:rPr>
+                      <m:t>q</m:t>
+                    </m:r>
+                  </m:den>
+                </m:f>
+              </m:e>
+            </m:d>
+          </m:e>
+        </m:nary>
+        <m:r>
+          <w:rPr>
+            <w:rFonts w:ascii="Cambria Math" w:hAnsi="Cambria Math"/>
+          </w:rPr>
+          <m:t>=1</m:t>
+        </m:r>
+      </m:oMath>
+    </w:p>
+    <w:p>
+      <w:r>
+        <w:lastRenderedPageBreak/>
+        <w:t xml:space="preserve">Note that in the above theorem, </w:t>
+      </w:r>
+      <m:oMath>
+        <m:d>
+          <m:dPr>
+            <m:ctrlPr>
+              <w:rPr>
+                <w:rFonts w:ascii="Cambria Math" w:hAnsi="Cambria Math"/>
+              </w:rPr>
+            </m:ctrlPr>
+          </m:dPr>
+          <m:e>
+            <m:r>
+              <w:rPr>
+                <w:rFonts w:ascii="Cambria Math" w:hAnsi="Cambria Math"/>
+              </w:rPr>
+              <m:t>s, q</m:t>
+            </m:r>
+          </m:e>
+        </m:d>
+        <m:r>
+          <m:rPr>
+            <m:sty m:val="p"/>
+          </m:rPr>
+          <w:rPr>
+            <w:rFonts w:ascii="Cambria Math" w:hAnsi="Cambria Math"/>
+          </w:rPr>
+          <m:t>∤a+bθ</m:t>
+        </m:r>
+      </m:oMath>
+      <w:r>
+        <w:t xml:space="preserve"> implies that </w:t>
+      </w:r>
+      <m:oMath>
+        <m:r>
+          <w:rPr>
+            <w:rFonts w:ascii="Cambria Math" w:hAnsi="Cambria Math"/>
+          </w:rPr>
+          <m:t>a</m:t>
+        </m:r>
+        <m:r>
+          <w:rPr>
+            <w:rFonts w:ascii="Cambria Math" w:hAnsi="Cambria Math"/>
+          </w:rPr>
+          <m:t>≢</m:t>
+        </m:r>
+        <m:r>
+          <w:rPr>
+            <w:rFonts w:ascii="Cambria Math" w:hAnsi="Cambria Math"/>
+          </w:rPr>
+          <m:t>-b</m:t>
+        </m:r>
+        <m:r>
+          <w:rPr>
+            <w:rFonts w:ascii="Cambria Math" w:hAnsi="Cambria Math"/>
+          </w:rPr>
+          <m:t>s</m:t>
+        </m:r>
+        <m:r>
+          <w:rPr>
+            <w:rFonts w:ascii="Cambria Math" w:hAnsi="Cambria Math"/>
+          </w:rPr>
+          <m:t xml:space="preserve"> </m:t>
+        </m:r>
+        <m:d>
+          <m:dPr>
+            <m:ctrlPr>
+              <w:rPr>
+                <w:rFonts w:ascii="Cambria Math" w:hAnsi="Cambria Math"/>
+                <w:i/>
+              </w:rPr>
+            </m:ctrlPr>
+          </m:dPr>
+          <m:e>
+            <m:r>
+              <w:rPr>
+                <w:rFonts w:ascii="Cambria Math" w:hAnsi="Cambria Math"/>
+              </w:rPr>
+              <m:t>mod q</m:t>
+            </m:r>
+          </m:e>
+        </m:d>
+      </m:oMath>
+      <w:r>
+        <w:t xml:space="preserve">. Thus </w:t>
+      </w:r>
+      <m:oMath>
+        <m:r>
+          <w:rPr>
+            <w:rFonts w:ascii="Cambria Math" w:hAnsi="Cambria Math"/>
+          </w:rPr>
+          <m:t>q</m:t>
+        </m:r>
+        <m:r>
+          <m:rPr>
+            <m:sty m:val="p"/>
+          </m:rPr>
+          <w:rPr>
+            <w:rFonts w:ascii="Cambria Math" w:hAnsi="Cambria Math"/>
+          </w:rPr>
+          <m:t>∤a+b</m:t>
+        </m:r>
+        <m:r>
+          <m:rPr>
+            <m:sty m:val="p"/>
+          </m:rPr>
+          <w:rPr>
+            <w:rFonts w:ascii="Cambria Math" w:hAnsi="Cambria Math"/>
+          </w:rPr>
+          <m:t>s</m:t>
+        </m:r>
+      </m:oMath>
+      <w:r>
+        <w:t xml:space="preserve"> and so </w:t>
+      </w:r>
+      <m:oMath>
+        <m:d>
+          <m:dPr>
+            <m:ctrlPr>
+              <w:rPr>
+                <w:rFonts w:ascii="Cambria Math" w:hAnsi="Cambria Math"/>
+                <w:i/>
+              </w:rPr>
+            </m:ctrlPr>
+          </m:dPr>
+          <m:e>
+            <m:f>
+              <m:fPr>
+                <m:ctrlPr>
+                  <w:rPr>
+                    <w:rFonts w:ascii="Cambria Math" w:hAnsi="Cambria Math"/>
+                    <w:i/>
+                  </w:rPr>
+                </m:ctrlPr>
+              </m:fPr>
+              <m:num>
+                <m:r>
+                  <w:rPr>
+                    <w:rFonts w:ascii="Cambria Math" w:hAnsi="Cambria Math"/>
+                  </w:rPr>
+                  <m:t>a+bs</m:t>
+                </m:r>
+              </m:num>
+              <m:den>
+                <m:r>
+                  <w:rPr>
+                    <w:rFonts w:ascii="Cambria Math" w:hAnsi="Cambria Math"/>
+                  </w:rPr>
+                  <m:t>q</m:t>
+                </m:r>
+              </m:den>
+            </m:f>
+          </m:e>
+        </m:d>
+        <m:r>
+          <w:rPr>
+            <w:rFonts w:ascii="Cambria Math" w:hAnsi="Cambria Math"/>
+          </w:rPr>
+          <m:t>≠0</m:t>
+        </m:r>
+      </m:oMath>
+      <w:r>
+        <w:t>. This is an important observation to make as it will be used in later sections.</w:t>
+      </w:r>
+    </w:p>
+    <w:p>
+      <w:r>
+        <w:t xml:space="preserve">The above two theorems give necessary but not sufficient conditions for an element of </w:t>
+      </w:r>
+      <m:oMath>
+        <m:r>
+          <m:rPr>
+            <m:scr m:val="double-struck"/>
+          </m:rPr>
+          <w:rPr>
+            <w:rFonts w:ascii="Cambria Math" w:hAnsi="Cambria Math"/>
+          </w:rPr>
+          <m:t>Z</m:t>
+        </m:r>
+        <m:d>
+          <m:dPr>
+            <m:begChr m:val="["/>
+            <m:endChr m:val="]"/>
+            <m:ctrlPr>
+              <w:rPr>
+                <w:rFonts w:ascii="Cambria Math" w:hAnsi="Cambria Math"/>
+                <w:i/>
+              </w:rPr>
+            </m:ctrlPr>
+          </m:dPr>
+          <m:e>
+            <m:r>
+              <w:rPr>
+                <w:rFonts w:ascii="Cambria Math" w:hAnsi="Cambria Math"/>
+              </w:rPr>
+              <m:t>θ</m:t>
+            </m:r>
+          </m:e>
+        </m:d>
+      </m:oMath>
+      <w:r>
+        <w:t xml:space="preserve"> to be a perfect square. That is, if the </w:t>
+      </w:r>
+      <w:proofErr w:type="spellStart"/>
+      <w:r>
+        <w:t>foal</w:t>
+      </w:r>
+      <w:proofErr w:type="spellEnd"/>
+      <w:r>
+        <w:t xml:space="preserve"> is to show that something is a perfect square, then the above theorems are the converse of what is needed.</w:t>
+      </w:r>
+    </w:p>
+    <w:p>
+      <w:r>
+        <w:t xml:space="preserve">In practice, one determines if an element </w:t>
+      </w:r>
+      <m:oMath>
+        <m:r>
+          <w:rPr>
+            <w:rFonts w:ascii="Cambria Math" w:hAnsi="Cambria Math"/>
+          </w:rPr>
+          <m:t>l</m:t>
+        </m:r>
+        <m:r>
+          <m:rPr>
+            <m:scr m:val="double-struck"/>
+          </m:rPr>
+          <w:rPr>
+            <w:rFonts w:ascii="Cambria Math" w:hAnsi="Cambria Math"/>
+          </w:rPr>
+          <m:t>∈Z</m:t>
+        </m:r>
+        <m:d>
+          <m:dPr>
+            <m:begChr m:val="["/>
+            <m:endChr m:val="]"/>
+            <m:ctrlPr>
+              <w:rPr>
+                <w:rFonts w:ascii="Cambria Math" w:hAnsi="Cambria Math"/>
+                <w:i/>
+              </w:rPr>
+            </m:ctrlPr>
+          </m:dPr>
+          <m:e>
+            <m:r>
+              <w:rPr>
+                <w:rFonts w:ascii="Cambria Math" w:hAnsi="Cambria Math"/>
+              </w:rPr>
+              <m:t>θ</m:t>
+            </m:r>
+          </m:e>
+        </m:d>
+      </m:oMath>
+      <w:r>
+        <w:t xml:space="preserve"> is square in the following way:</w:t>
+      </w:r>
+    </w:p>
+    <w:p>
+      <w:pPr>
+        <w:pStyle w:val="ListParagraph"/>
+        <w:numPr>
+          <w:ilvl w:val="0"/>
+          <w:numId w:val="2"/>
+        </w:numPr>
+      </w:pPr>
+      <w:r>
+        <w:t xml:space="preserve">Verify that for a factorization </w:t>
+      </w:r>
+      <m:oMath>
+        <m:r>
+          <w:rPr>
+            <w:rFonts w:ascii="Cambria Math" w:hAnsi="Cambria Math"/>
+          </w:rPr>
+          <m:t>l=</m:t>
+        </m:r>
+        <m:sSup>
+          <m:sSupPr>
+            <m:ctrlPr>
+              <w:rPr>
+                <w:rFonts w:ascii="Cambria Math" w:hAnsi="Cambria Math"/>
+                <w:i/>
+              </w:rPr>
+            </m:ctrlPr>
+          </m:sSupPr>
+          <m:e>
+            <m:d>
+              <m:dPr>
+                <m:ctrlPr>
+                  <w:rPr>
+                    <w:rFonts w:ascii="Cambria Math" w:hAnsi="Cambria Math"/>
+                    <w:i/>
+                  </w:rPr>
+                </m:ctrlPr>
+              </m:dPr>
+              <m:e>
+                <m:sSub>
+                  <m:sSubPr>
+                    <m:ctrlPr>
+                      <w:rPr>
+                        <w:rFonts w:ascii="Cambria Math" w:hAnsi="Cambria Math"/>
+                        <w:i/>
+                      </w:rPr>
+                    </m:ctrlPr>
+                  </m:sSubPr>
+                  <m:e>
+                    <m:r>
+                      <w:rPr>
+                        <w:rFonts w:ascii="Cambria Math" w:hAnsi="Cambria Math"/>
+                      </w:rPr>
+                      <m:t>a</m:t>
+                    </m:r>
+                  </m:e>
+                  <m:sub>
+                    <m:r>
+                      <w:rPr>
+                        <w:rFonts w:ascii="Cambria Math" w:hAnsi="Cambria Math"/>
+                      </w:rPr>
+                      <m:t>1</m:t>
+                    </m:r>
+                  </m:sub>
+                </m:sSub>
+                <m:r>
+                  <w:rPr>
+                    <w:rFonts w:ascii="Cambria Math" w:hAnsi="Cambria Math"/>
+                  </w:rPr>
+                  <m:t>+</m:t>
+                </m:r>
+                <m:sSub>
+                  <m:sSubPr>
+                    <m:ctrlPr>
+                      <w:rPr>
+                        <w:rFonts w:ascii="Cambria Math" w:hAnsi="Cambria Math"/>
+                        <w:i/>
+                      </w:rPr>
+                    </m:ctrlPr>
+                  </m:sSubPr>
+                  <m:e>
+                    <m:r>
+                      <w:rPr>
+                        <w:rFonts w:ascii="Cambria Math" w:hAnsi="Cambria Math"/>
+                      </w:rPr>
+                      <m:t>b</m:t>
+                    </m:r>
+                  </m:e>
+                  <m:sub>
+                    <m:r>
+                      <w:rPr>
+                        <w:rFonts w:ascii="Cambria Math" w:hAnsi="Cambria Math"/>
+                      </w:rPr>
+                      <m:t>1</m:t>
+                    </m:r>
+                  </m:sub>
+                </m:sSub>
+                <m:r>
+                  <w:rPr>
+                    <w:rFonts w:ascii="Cambria Math" w:hAnsi="Cambria Math"/>
+                  </w:rPr>
+                  <m:t>θ</m:t>
+                </m:r>
+              </m:e>
+            </m:d>
+          </m:e>
+          <m:sup>
+            <m:sSub>
+              <m:sSubPr>
+                <m:ctrlPr>
+                  <w:rPr>
+                    <w:rFonts w:ascii="Cambria Math" w:hAnsi="Cambria Math"/>
+                    <w:i/>
+                  </w:rPr>
+                </m:ctrlPr>
+              </m:sSubPr>
+              <m:e>
+                <m:r>
+                  <w:rPr>
+                    <w:rFonts w:ascii="Cambria Math" w:hAnsi="Cambria Math"/>
+                  </w:rPr>
+                  <m:t>e</m:t>
+                </m:r>
+              </m:e>
+              <m:sub>
+                <m:r>
+                  <w:rPr>
+                    <w:rFonts w:ascii="Cambria Math" w:hAnsi="Cambria Math"/>
+                  </w:rPr>
+                  <m:t>1</m:t>
+                </m:r>
+              </m:sub>
+            </m:sSub>
+          </m:sup>
+        </m:sSup>
+        <m:sSup>
+          <m:sSupPr>
+            <m:ctrlPr>
+              <w:rPr>
+                <w:rFonts w:ascii="Cambria Math" w:hAnsi="Cambria Math"/>
+                <w:i/>
+              </w:rPr>
+            </m:ctrlPr>
+          </m:sSupPr>
+          <m:e>
+            <m:d>
+              <m:dPr>
+                <m:ctrlPr>
+                  <w:rPr>
+                    <w:rFonts w:ascii="Cambria Math" w:hAnsi="Cambria Math"/>
+                    <w:i/>
+                  </w:rPr>
+                </m:ctrlPr>
+              </m:dPr>
+              <m:e>
+                <m:sSub>
+                  <m:sSubPr>
+                    <m:ctrlPr>
+                      <w:rPr>
+                        <w:rFonts w:ascii="Cambria Math" w:hAnsi="Cambria Math"/>
+                        <w:i/>
+                      </w:rPr>
+                    </m:ctrlPr>
+                  </m:sSubPr>
+                  <m:e>
+                    <m:r>
+                      <w:rPr>
+                        <w:rFonts w:ascii="Cambria Math" w:hAnsi="Cambria Math"/>
+                      </w:rPr>
+                      <m:t>a</m:t>
+                    </m:r>
+                  </m:e>
+                  <m:sub>
+                    <m:r>
+                      <w:rPr>
+                        <w:rFonts w:ascii="Cambria Math" w:hAnsi="Cambria Math"/>
+                      </w:rPr>
+                      <m:t>2</m:t>
+                    </m:r>
+                  </m:sub>
+                </m:sSub>
+                <m:r>
+                  <w:rPr>
+                    <w:rFonts w:ascii="Cambria Math" w:hAnsi="Cambria Math"/>
+                  </w:rPr>
+                  <m:t>+</m:t>
+                </m:r>
+                <m:sSub>
+                  <m:sSubPr>
+                    <m:ctrlPr>
+                      <w:rPr>
+                        <w:rFonts w:ascii="Cambria Math" w:hAnsi="Cambria Math"/>
+                        <w:i/>
+                      </w:rPr>
+                    </m:ctrlPr>
+                  </m:sSubPr>
+                  <m:e>
+                    <m:r>
+                      <w:rPr>
+                        <w:rFonts w:ascii="Cambria Math" w:hAnsi="Cambria Math"/>
+                      </w:rPr>
+                      <m:t>b</m:t>
+                    </m:r>
+                  </m:e>
+                  <m:sub>
+                    <m:r>
+                      <w:rPr>
+                        <w:rFonts w:ascii="Cambria Math" w:hAnsi="Cambria Math"/>
+                      </w:rPr>
+                      <m:t>2</m:t>
+                    </m:r>
+                  </m:sub>
+                </m:sSub>
+                <m:r>
+                  <w:rPr>
+                    <w:rFonts w:ascii="Cambria Math" w:hAnsi="Cambria Math"/>
+                  </w:rPr>
+                  <m:t>θ</m:t>
+                </m:r>
+              </m:e>
+            </m:d>
+          </m:e>
+          <m:sup>
+            <m:sSub>
+              <m:sSubPr>
+                <m:ctrlPr>
+                  <w:rPr>
+                    <w:rFonts w:ascii="Cambria Math" w:hAnsi="Cambria Math"/>
+                    <w:i/>
+                  </w:rPr>
+                </m:ctrlPr>
+              </m:sSubPr>
+              <m:e>
+                <m:r>
+                  <w:rPr>
+                    <w:rFonts w:ascii="Cambria Math" w:hAnsi="Cambria Math"/>
+                  </w:rPr>
+                  <m:t>e</m:t>
+                </m:r>
+              </m:e>
+              <m:sub>
+                <m:r>
+                  <w:rPr>
+                    <w:rFonts w:ascii="Cambria Math" w:hAnsi="Cambria Math"/>
+                  </w:rPr>
+                  <m:t>2</m:t>
+                </m:r>
+              </m:sub>
+            </m:sSub>
+          </m:sup>
+        </m:sSup>
+        <m:r>
+          <w:rPr>
+            <w:rFonts w:ascii="Cambria Math" w:hAnsi="Cambria Math"/>
+          </w:rPr>
+          <m:t>⋯</m:t>
+        </m:r>
+      </m:oMath>
+      <w:r>
+        <w:t xml:space="preserve">   </w:t>
+      </w:r>
+      <m:oMath>
+        <m:sSub>
+          <m:sSubPr>
+            <m:ctrlPr>
+              <w:rPr>
+                <w:rFonts w:ascii="Cambria Math" w:hAnsi="Cambria Math"/>
+                <w:i/>
+              </w:rPr>
+            </m:ctrlPr>
+          </m:sSubPr>
+          <m:e>
+            <m:r>
+              <w:rPr>
+                <w:rFonts w:ascii="Cambria Math" w:hAnsi="Cambria Math"/>
+              </w:rPr>
+              <m:t>e</m:t>
+            </m:r>
+          </m:e>
+          <m:sub>
+            <m:r>
+              <w:rPr>
+                <w:rFonts w:ascii="Cambria Math" w:hAnsi="Cambria Math"/>
+              </w:rPr>
+              <m:t>i</m:t>
+            </m:r>
+          </m:sub>
+        </m:sSub>
+        <m:r>
+          <w:rPr>
+            <w:rFonts w:ascii="Cambria Math" w:hAnsi="Cambria Math"/>
+          </w:rPr>
+          <m:t>≡0</m:t>
+        </m:r>
+        <m:d>
+          <m:dPr>
+            <m:ctrlPr>
+              <w:rPr>
+                <w:rFonts w:ascii="Cambria Math" w:hAnsi="Cambria Math"/>
+                <w:i/>
+              </w:rPr>
+            </m:ctrlPr>
+          </m:dPr>
+          <m:e>
+            <m:r>
+              <w:rPr>
+                <w:rFonts w:ascii="Cambria Math" w:hAnsi="Cambria Math"/>
+              </w:rPr>
+              <m:t>mod 2</m:t>
+            </m:r>
+          </m:e>
+        </m:d>
+      </m:oMath>
+      <w:r>
+        <w:t xml:space="preserve"> for every </w:t>
+      </w:r>
+      <m:oMath>
+        <m:r>
+          <w:rPr>
+            <w:rFonts w:ascii="Cambria Math" w:hAnsi="Cambria Math"/>
+          </w:rPr>
+          <m:t>j</m:t>
+        </m:r>
+      </m:oMath>
+      <w:r>
+        <w:t>.</w:t>
+      </w:r>
+    </w:p>
+    <w:p>
+      <w:pPr>
+        <w:pStyle w:val="ListParagraph"/>
+        <w:numPr>
+          <w:ilvl w:val="0"/>
+          <w:numId w:val="2"/>
+        </w:numPr>
+      </w:pPr>
+      <w:r>
+        <w:t xml:space="preserve">Let </w:t>
+      </w:r>
+      <m:oMath>
+        <m:r>
+          <m:rPr>
+            <m:scr m:val="script"/>
+          </m:rPr>
+          <w:rPr>
+            <w:rFonts w:ascii="Cambria Math" w:hAnsi="Cambria Math"/>
+          </w:rPr>
+          <m:t>Q</m:t>
+        </m:r>
+      </m:oMath>
+      <w:r>
+        <w:t xml:space="preserve"> be a set of pairs of numbers </w:t>
+      </w:r>
+      <m:oMath>
+        <m:d>
+          <m:dPr>
+            <m:ctrlPr>
+              <w:rPr>
+                <w:rFonts w:ascii="Cambria Math" w:hAnsi="Cambria Math"/>
+              </w:rPr>
+            </m:ctrlPr>
+          </m:dPr>
+          <m:e>
+            <m:r>
+              <w:rPr>
+                <w:rFonts w:ascii="Cambria Math" w:hAnsi="Cambria Math"/>
+              </w:rPr>
+              <m:t>s, q</m:t>
+            </m:r>
+          </m:e>
+        </m:d>
+      </m:oMath>
+      <w:r>
+        <w:t xml:space="preserve"> with </w:t>
+      </w:r>
+      <m:oMath>
+        <m:r>
+          <w:rPr>
+            <w:rFonts w:ascii="Cambria Math" w:hAnsi="Cambria Math"/>
+          </w:rPr>
+          <m:t>q</m:t>
+        </m:r>
+      </m:oMath>
+      <w:r>
+        <w:t xml:space="preserve"> prime and </w:t>
+      </w:r>
+      <m:oMath>
+        <m:r>
+          <w:rPr>
+            <w:rFonts w:ascii="Cambria Math" w:hAnsi="Cambria Math"/>
+          </w:rPr>
+          <m:t>s</m:t>
+        </m:r>
+      </m:oMath>
+      <w:r>
+        <w:t xml:space="preserve"> given as in Theorem 1. Choose </w:t>
+      </w:r>
+      <m:oMath>
+        <m:r>
+          <m:rPr>
+            <m:scr m:val="script"/>
+          </m:rPr>
+          <w:rPr>
+            <w:rFonts w:ascii="Cambria Math" w:hAnsi="Cambria Math"/>
+          </w:rPr>
+          <m:t>Q</m:t>
+        </m:r>
+      </m:oMath>
+      <w:r>
+        <w:t xml:space="preserve"> such that </w:t>
+      </w:r>
+      <w:r>
+        <w:t xml:space="preserve"> </w:t>
+      </w:r>
+      <m:oMath>
+        <m:d>
+          <m:dPr>
+            <m:ctrlPr>
+              <w:rPr>
+                <w:rFonts w:ascii="Cambria Math" w:hAnsi="Cambria Math"/>
+              </w:rPr>
+            </m:ctrlPr>
+          </m:dPr>
+          <m:e>
+            <m:r>
+              <w:rPr>
+                <w:rFonts w:ascii="Cambria Math" w:hAnsi="Cambria Math"/>
+              </w:rPr>
+              <m:t>s, q</m:t>
+            </m:r>
+          </m:e>
+        </m:d>
+        <m:r>
+          <m:rPr>
+            <m:sty m:val="p"/>
+          </m:rPr>
+          <w:rPr>
+            <w:rFonts w:ascii="Cambria Math" w:hAnsi="Cambria Math"/>
+          </w:rPr>
+          <m:t>∤a+bθ</m:t>
+        </m:r>
+      </m:oMath>
+      <w:r>
+        <w:t xml:space="preserve"> for every </w:t>
+      </w:r>
+      <m:oMath>
+        <m:r>
+          <m:rPr>
+            <m:sty m:val="p"/>
+          </m:rPr>
+          <w:rPr>
+            <w:rFonts w:ascii="Cambria Math" w:hAnsi="Cambria Math"/>
+          </w:rPr>
+          <m:t>a+bθ</m:t>
+        </m:r>
+      </m:oMath>
+      <w:r>
+        <w:t xml:space="preserve"> occurring in the factorization of </w:t>
+      </w:r>
+      <m:oMath>
+        <m:r>
+          <w:rPr>
+            <w:rFonts w:ascii="Cambria Math" w:hAnsi="Cambria Math"/>
+          </w:rPr>
+          <m:t>l</m:t>
+        </m:r>
+      </m:oMath>
+      <w:r>
+        <w:t xml:space="preserve">. Verify that for every </w:t>
+      </w:r>
+      <m:oMath>
+        <m:d>
+          <m:dPr>
+            <m:ctrlPr>
+              <w:rPr>
+                <w:rFonts w:ascii="Cambria Math" w:hAnsi="Cambria Math"/>
+              </w:rPr>
+            </m:ctrlPr>
+          </m:dPr>
+          <m:e>
+            <m:r>
+              <w:rPr>
+                <w:rFonts w:ascii="Cambria Math" w:hAnsi="Cambria Math"/>
+              </w:rPr>
+              <m:t>s, q</m:t>
+            </m:r>
+          </m:e>
+        </m:d>
+        <m:r>
+          <w:rPr>
+            <w:rFonts w:ascii="Cambria Math" w:hAnsi="Cambria Math"/>
+          </w:rPr>
+          <m:t>∈</m:t>
+        </m:r>
+        <m:r>
+          <m:rPr>
+            <m:scr m:val="script"/>
+          </m:rPr>
+          <w:rPr>
+            <w:rFonts w:ascii="Cambria Math" w:hAnsi="Cambria Math"/>
+          </w:rPr>
+          <m:t>Q</m:t>
+        </m:r>
+      </m:oMath>
+      <w:r>
+        <w:t xml:space="preserve">, </w:t>
+      </w:r>
+      <m:oMath>
+        <m:nary>
+          <m:naryPr>
+            <m:chr m:val="∏"/>
+            <m:limLoc m:val="undOvr"/>
+            <m:supHide m:val="1"/>
+            <m:ctrlPr>
+              <w:rPr>
+                <w:rFonts w:ascii="Cambria Math" w:hAnsi="Cambria Math"/>
+                <w:i/>
+              </w:rPr>
+            </m:ctrlPr>
+          </m:naryPr>
+          <m:sub>
+            <m:d>
+              <m:dPr>
+                <m:ctrlPr>
+                  <w:rPr>
+                    <w:rFonts w:ascii="Cambria Math" w:hAnsi="Cambria Math"/>
+                    <w:i/>
+                  </w:rPr>
+                </m:ctrlPr>
+              </m:dPr>
+              <m:e>
+                <m:r>
+                  <w:rPr>
+                    <w:rFonts w:ascii="Cambria Math" w:hAnsi="Cambria Math"/>
+                  </w:rPr>
+                  <m:t>a,b</m:t>
+                </m:r>
+              </m:e>
+            </m:d>
+            <m:r>
+              <w:rPr>
+                <w:rFonts w:ascii="Cambria Math" w:hAnsi="Cambria Math"/>
+              </w:rPr>
+              <m:t>∈U</m:t>
+            </m:r>
+          </m:sub>
+          <m:sup/>
+          <m:e>
+            <m:d>
+              <m:dPr>
+                <m:ctrlPr>
+                  <w:rPr>
+                    <w:rFonts w:ascii="Cambria Math" w:hAnsi="Cambria Math"/>
+                    <w:i/>
+                  </w:rPr>
+                </m:ctrlPr>
+              </m:dPr>
+              <m:e>
+                <m:f>
+                  <m:fPr>
+                    <m:ctrlPr>
+                      <w:rPr>
+                        <w:rFonts w:ascii="Cambria Math" w:hAnsi="Cambria Math"/>
+                        <w:i/>
+                      </w:rPr>
+                    </m:ctrlPr>
+                  </m:fPr>
+                  <m:num>
+                    <m:r>
+                      <w:rPr>
+                        <w:rFonts w:ascii="Cambria Math" w:hAnsi="Cambria Math"/>
+                      </w:rPr>
+                      <m:t>a+bs</m:t>
+                    </m:r>
+                  </m:num>
+                  <m:den>
+                    <m:r>
+                      <w:rPr>
+                        <w:rFonts w:ascii="Cambria Math" w:hAnsi="Cambria Math"/>
+                      </w:rPr>
+                      <m:t>q</m:t>
+                    </m:r>
+                  </m:den>
+                </m:f>
+              </m:e>
+            </m:d>
+          </m:e>
+        </m:nary>
+        <m:r>
+          <w:rPr>
+            <w:rFonts w:ascii="Cambria Math" w:hAnsi="Cambria Math"/>
+          </w:rPr>
+          <m:t>=1</m:t>
+        </m:r>
+      </m:oMath>
+      <w:r>
+        <w:t xml:space="preserve">, for </w:t>
+      </w:r>
+      <m:oMath>
+        <m:r>
+          <w:rPr>
+            <w:rFonts w:ascii="Cambria Math" w:hAnsi="Cambria Math"/>
+          </w:rPr>
+          <m:t>U</m:t>
+        </m:r>
+      </m:oMath>
+      <w:r>
+        <w:t xml:space="preserve"> defined as in Theorem 6.</w:t>
+      </w:r>
+      <w:r>
+        <w:t xml:space="preserve"> The set </w:t>
+      </w:r>
+      <m:oMath>
+        <m:r>
+          <m:rPr>
+            <m:scr m:val="script"/>
+          </m:rPr>
+          <w:rPr>
+            <w:rFonts w:ascii="Cambria Math" w:hAnsi="Cambria Math"/>
+          </w:rPr>
+          <m:t>Q</m:t>
+        </m:r>
+      </m:oMath>
+      <w:r>
+        <w:t xml:space="preserve"> is called the quadratic character base and each </w:t>
+      </w:r>
+      <m:oMath>
+        <m:d>
+          <m:dPr>
+            <m:ctrlPr>
+              <w:rPr>
+                <w:rFonts w:ascii="Cambria Math" w:hAnsi="Cambria Math"/>
+              </w:rPr>
+            </m:ctrlPr>
+          </m:dPr>
+          <m:e>
+            <m:r>
+              <w:rPr>
+                <w:rFonts w:ascii="Cambria Math" w:hAnsi="Cambria Math"/>
+              </w:rPr>
+              <m:t>s, q</m:t>
+            </m:r>
+          </m:e>
+        </m:d>
+        <m:r>
+          <m:rPr>
+            <m:scr m:val="script"/>
+          </m:rPr>
+          <w:rPr>
+            <w:rFonts w:ascii="Cambria Math" w:hAnsi="Cambria Math"/>
+          </w:rPr>
+          <m:t>∈Q</m:t>
+        </m:r>
+      </m:oMath>
+      <w:r>
+        <w:t xml:space="preserve"> is called a quadratic character.</w:t>
+      </w:r>
+    </w:p>
+    <w:p>
+      <w:pPr>
+        <w:pStyle w:val="ListParagraph"/>
+        <w:numPr>
+          <w:ilvl w:val="0"/>
+          <w:numId w:val="2"/>
+        </w:numPr>
+      </w:pPr>
+      <w:r>
+        <w:t xml:space="preserve">If the above two conditions are satisfied, then </w:t>
+      </w:r>
+      <m:oMath>
+        <m:r>
+          <w:rPr>
+            <w:rFonts w:ascii="Cambria Math" w:hAnsi="Cambria Math"/>
+          </w:rPr>
+          <m:t>l</m:t>
+        </m:r>
+      </m:oMath>
+      <w:r>
+        <w:t xml:space="preserve"> is probably a perfect square in</w:t>
+      </w:r>
+      <w:r>
+        <w:t xml:space="preserve"> </w:t>
+      </w:r>
+      <m:oMath>
+        <m:r>
+          <m:rPr>
+            <m:scr m:val="double-struck"/>
+          </m:rPr>
+          <w:rPr>
+            <w:rFonts w:ascii="Cambria Math" w:hAnsi="Cambria Math"/>
+          </w:rPr>
+          <m:t>Z</m:t>
+        </m:r>
+        <m:d>
+          <m:dPr>
+            <m:begChr m:val="["/>
+            <m:endChr m:val="]"/>
+            <m:ctrlPr>
+              <w:rPr>
+                <w:rFonts w:ascii="Cambria Math" w:hAnsi="Cambria Math"/>
+                <w:i/>
+              </w:rPr>
+            </m:ctrlPr>
+          </m:dPr>
+          <m:e>
+            <m:r>
+              <w:rPr>
+                <w:rFonts w:ascii="Cambria Math" w:hAnsi="Cambria Math"/>
+              </w:rPr>
+              <m:t>θ</m:t>
+            </m:r>
+          </m:e>
+        </m:d>
+      </m:oMath>
+      <w:r>
+        <w:t>. Note that to increase this probability, one should increase the number of elements in</w:t>
+      </w:r>
+      <w:r>
+        <w:t xml:space="preserve"> </w:t>
+      </w:r>
+      <m:oMath>
+        <m:r>
+          <m:rPr>
+            <m:scr m:val="script"/>
+          </m:rPr>
+          <w:rPr>
+            <w:rFonts w:ascii="Cambria Math" w:hAnsi="Cambria Math"/>
+          </w:rPr>
+          <m:t>Q</m:t>
+        </m:r>
+      </m:oMath>
+      <w:r>
+        <w:t>.</w:t>
+      </w:r>
+    </w:p>
+    <w:p>
+      <w:r>
+        <w:t xml:space="preserve">In summary, there are now developed methods for testing for perfect squares in </w:t>
+      </w:r>
+      <m:oMath>
+        <m:r>
+          <m:rPr>
+            <m:scr m:val="double-struck"/>
+          </m:rPr>
+          <w:rPr>
+            <w:rFonts w:ascii="Cambria Math" w:hAnsi="Cambria Math"/>
+          </w:rPr>
+          <m:t>Z</m:t>
+        </m:r>
+      </m:oMath>
+      <w:r>
+        <w:t xml:space="preserve"> and </w:t>
+      </w:r>
+      <m:oMath>
+        <m:r>
+          <m:rPr>
+            <m:scr m:val="double-struck"/>
+          </m:rPr>
+          <w:rPr>
+            <w:rFonts w:ascii="Cambria Math" w:hAnsi="Cambria Math"/>
+          </w:rPr>
+          <m:t>Z</m:t>
+        </m:r>
+        <m:d>
+          <m:dPr>
+            <m:begChr m:val="["/>
+            <m:endChr m:val="]"/>
+            <m:ctrlPr>
+              <w:rPr>
+                <w:rFonts w:ascii="Cambria Math" w:hAnsi="Cambria Math"/>
+                <w:i/>
+              </w:rPr>
+            </m:ctrlPr>
+          </m:dPr>
+          <m:e>
+            <m:r>
+              <w:rPr>
+                <w:rFonts w:ascii="Cambria Math" w:hAnsi="Cambria Math"/>
+              </w:rPr>
+              <m:t>θ</m:t>
+            </m:r>
+          </m:e>
+        </m:d>
+      </m:oMath>
+      <w:r>
+        <w:t>.</w:t>
+      </w:r>
     </w:p>
     <w:p>
       <w:pPr>
         <w:pStyle w:val="Heading2"/>
       </w:pPr>
       <w:r>
-        <w:lastRenderedPageBreak/>
         <w:t>4 Putting it All Together</w:t>
+      </w:r>
+      <w:r>
+        <w:t>: From Smooth Numbers to Square Numbers</w:t>
+      </w:r>
+    </w:p>
+    <w:p>
+      <w:r>
+        <w:t xml:space="preserve">Up to this point methods are developed to find a set of numbers </w:t>
+      </w:r>
+      <m:oMath>
+        <m:r>
+          <w:rPr>
+            <w:rFonts w:ascii="Cambria Math" w:hAnsi="Cambria Math"/>
+          </w:rPr>
+          <m:t>U=</m:t>
+        </m:r>
+        <m:d>
+          <m:dPr>
+            <m:begChr m:val="{"/>
+            <m:endChr m:val="}"/>
+            <m:ctrlPr>
+              <w:rPr>
+                <w:rFonts w:ascii="Cambria Math" w:hAnsi="Cambria Math"/>
+                <w:i/>
+              </w:rPr>
+            </m:ctrlPr>
+          </m:dPr>
+          <m:e>
+            <m:d>
+              <m:dPr>
+                <m:ctrlPr>
+                  <w:rPr>
+                    <w:rFonts w:ascii="Cambria Math" w:hAnsi="Cambria Math"/>
+                    <w:i/>
+                  </w:rPr>
+                </m:ctrlPr>
+              </m:dPr>
+              <m:e>
+                <m:r>
+                  <w:rPr>
+                    <w:rFonts w:ascii="Cambria Math" w:hAnsi="Cambria Math"/>
+                  </w:rPr>
+                  <m:t>a, b</m:t>
+                </m:r>
+              </m:e>
+            </m:d>
+          </m:e>
+        </m:d>
+      </m:oMath>
+      <w:r>
+        <w:t xml:space="preserve"> such that </w:t>
+      </w:r>
+      <m:oMath>
+        <m:r>
+          <m:rPr>
+            <m:sty m:val="p"/>
+          </m:rPr>
+          <w:rPr>
+            <w:rFonts w:ascii="Cambria Math" w:hAnsi="Cambria Math"/>
+          </w:rPr>
+          <m:t>a+b</m:t>
+        </m:r>
+        <m:r>
+          <m:rPr>
+            <m:sty m:val="p"/>
+          </m:rPr>
+          <w:rPr>
+            <w:rFonts w:ascii="Cambria Math" w:hAnsi="Cambria Math"/>
+          </w:rPr>
+          <m:t>m</m:t>
+        </m:r>
+      </m:oMath>
+      <w:r>
+        <w:t xml:space="preserve"> is smooth in rational factor base </w:t>
+      </w:r>
+      <m:oMath>
+        <m:r>
+          <m:rPr>
+            <m:scr m:val="script"/>
+          </m:rPr>
+          <w:rPr>
+            <w:rFonts w:ascii="Cambria Math" w:hAnsi="Cambria Math"/>
+          </w:rPr>
+          <m:t>R</m:t>
+        </m:r>
+      </m:oMath>
+      <w:r>
+        <w:t xml:space="preserve"> and </w:t>
+      </w:r>
+      <m:oMath>
+        <m:r>
+          <m:rPr>
+            <m:sty m:val="p"/>
+          </m:rPr>
+          <w:rPr>
+            <w:rFonts w:ascii="Cambria Math" w:hAnsi="Cambria Math"/>
+          </w:rPr>
+          <m:t>a+b</m:t>
+        </m:r>
+        <m:r>
+          <m:rPr>
+            <m:sty m:val="p"/>
+          </m:rPr>
+          <w:rPr>
+            <w:rFonts w:ascii="Cambria Math" w:hAnsi="Cambria Math"/>
+          </w:rPr>
+          <m:t>θ</m:t>
+        </m:r>
+      </m:oMath>
+      <w:r>
+        <w:t xml:space="preserve"> is smooth in rational factor base </w:t>
+      </w:r>
+      <m:oMath>
+        <m:r>
+          <m:rPr>
+            <m:scr m:val="script"/>
+          </m:rPr>
+          <w:rPr>
+            <w:rFonts w:ascii="Cambria Math" w:hAnsi="Cambria Math"/>
+          </w:rPr>
+          <m:t>A</m:t>
+        </m:r>
+      </m:oMath>
+      <w:r>
+        <w:t xml:space="preserve">. This section will describe how to use this information to find a square in </w:t>
+      </w:r>
+      <m:oMath>
+        <m:r>
+          <m:rPr>
+            <m:scr m:val="double-struck"/>
+          </m:rPr>
+          <w:rPr>
+            <w:rFonts w:ascii="Cambria Math" w:hAnsi="Cambria Math"/>
+          </w:rPr>
+          <m:t>Z</m:t>
+        </m:r>
+      </m:oMath>
+      <w:r>
+        <w:t xml:space="preserve"> and </w:t>
+      </w:r>
+      <m:oMath>
+        <m:r>
+          <m:rPr>
+            <m:scr m:val="double-struck"/>
+          </m:rPr>
+          <w:rPr>
+            <w:rFonts w:ascii="Cambria Math" w:hAnsi="Cambria Math"/>
+          </w:rPr>
+          <m:t>Z</m:t>
+        </m:r>
+        <m:d>
+          <m:dPr>
+            <m:begChr m:val="["/>
+            <m:endChr m:val="]"/>
+            <m:ctrlPr>
+              <w:rPr>
+                <w:rFonts w:ascii="Cambria Math" w:hAnsi="Cambria Math"/>
+                <w:i/>
+              </w:rPr>
+            </m:ctrlPr>
+          </m:dPr>
+          <m:e>
+            <m:r>
+              <w:rPr>
+                <w:rFonts w:ascii="Cambria Math" w:hAnsi="Cambria Math"/>
+              </w:rPr>
+              <m:t>θ</m:t>
+            </m:r>
+          </m:e>
+        </m:d>
+      </m:oMath>
+      <w:bookmarkStart w:id="0" w:name="_GoBack"/>
+      <w:bookmarkEnd w:id="0"/>
+      <w:r>
+        <w:t>.</w:t>
       </w:r>
     </w:p>
     <w:p/>
@@ -5420,8 +6778,100 @@
       </w:pPr>
     </w:lvl>
   </w:abstractNum>
+  <w:abstractNum w:abstractNumId="1" w15:restartNumberingAfterBreak="0">
+    <w:nsid w:val="6DBD4BA1"/>
+    <w:multiLevelType w:val="hybridMultilevel"/>
+    <w:tmpl w:val="75B635AE"/>
+    <w:lvl w:ilvl="0" w:tplc="8CB8D1C2">
+      <w:start w:val="1"/>
+      <w:numFmt w:val="lowerLetter"/>
+      <w:lvlText w:val="(%1)"/>
+      <w:lvlJc w:val="left"/>
+      <w:pPr>
+        <w:ind w:left="720" w:hanging="360"/>
+      </w:pPr>
+      <w:rPr>
+        <w:rFonts w:hint="default"/>
+      </w:rPr>
+    </w:lvl>
+    <w:lvl w:ilvl="1" w:tplc="04090019" w:tentative="1">
+      <w:start w:val="1"/>
+      <w:numFmt w:val="lowerLetter"/>
+      <w:lvlText w:val="%2."/>
+      <w:lvlJc w:val="left"/>
+      <w:pPr>
+        <w:ind w:left="1440" w:hanging="360"/>
+      </w:pPr>
+    </w:lvl>
+    <w:lvl w:ilvl="2" w:tplc="0409001B" w:tentative="1">
+      <w:start w:val="1"/>
+      <w:numFmt w:val="lowerRoman"/>
+      <w:lvlText w:val="%3."/>
+      <w:lvlJc w:val="right"/>
+      <w:pPr>
+        <w:ind w:left="2160" w:hanging="180"/>
+      </w:pPr>
+    </w:lvl>
+    <w:lvl w:ilvl="3" w:tplc="0409000F" w:tentative="1">
+      <w:start w:val="1"/>
+      <w:numFmt w:val="decimal"/>
+      <w:lvlText w:val="%4."/>
+      <w:lvlJc w:val="left"/>
+      <w:pPr>
+        <w:ind w:left="2880" w:hanging="360"/>
+      </w:pPr>
+    </w:lvl>
+    <w:lvl w:ilvl="4" w:tplc="04090019" w:tentative="1">
+      <w:start w:val="1"/>
+      <w:numFmt w:val="lowerLetter"/>
+      <w:lvlText w:val="%5."/>
+      <w:lvlJc w:val="left"/>
+      <w:pPr>
+        <w:ind w:left="3600" w:hanging="360"/>
+      </w:pPr>
+    </w:lvl>
+    <w:lvl w:ilvl="5" w:tplc="0409001B" w:tentative="1">
+      <w:start w:val="1"/>
+      <w:numFmt w:val="lowerRoman"/>
+      <w:lvlText w:val="%6."/>
+      <w:lvlJc w:val="right"/>
+      <w:pPr>
+        <w:ind w:left="4320" w:hanging="180"/>
+      </w:pPr>
+    </w:lvl>
+    <w:lvl w:ilvl="6" w:tplc="0409000F" w:tentative="1">
+      <w:start w:val="1"/>
+      <w:numFmt w:val="decimal"/>
+      <w:lvlText w:val="%7."/>
+      <w:lvlJc w:val="left"/>
+      <w:pPr>
+        <w:ind w:left="5040" w:hanging="360"/>
+      </w:pPr>
+    </w:lvl>
+    <w:lvl w:ilvl="7" w:tplc="04090019" w:tentative="1">
+      <w:start w:val="1"/>
+      <w:numFmt w:val="lowerLetter"/>
+      <w:lvlText w:val="%8."/>
+      <w:lvlJc w:val="left"/>
+      <w:pPr>
+        <w:ind w:left="5760" w:hanging="360"/>
+      </w:pPr>
+    </w:lvl>
+    <w:lvl w:ilvl="8" w:tplc="0409001B" w:tentative="1">
+      <w:start w:val="1"/>
+      <w:numFmt w:val="lowerRoman"/>
+      <w:lvlText w:val="%9."/>
+      <w:lvlJc w:val="right"/>
+      <w:pPr>
+        <w:ind w:left="6480" w:hanging="180"/>
+      </w:pPr>
+    </w:lvl>
+  </w:abstractNum>
   <w:num w:numId="1">
     <w:abstractNumId w:val="0"/>
+  </w:num>
+  <w:num w:numId="2">
+    <w:abstractNumId w:val="1"/>
   </w:num>
 </w:numbering>
 </file>

--- a/Finding a perfect square.docx
+++ b/Finding a perfect square.docx
@@ -10909,7 +10909,7 @@
           <w:rPr>
             <w:rFonts w:ascii="Cambria Math" w:hAnsi="Cambria Math"/>
           </w:rPr>
-          <m:t>t∈</m:t>
+          <m:t>t</m:t>
         </m:r>
         <m:r>
           <m:rPr>
@@ -10918,7 +10918,7 @@
           <w:rPr>
             <w:rFonts w:ascii="Cambria Math" w:hAnsi="Cambria Math"/>
           </w:rPr>
-          <m:t>R</m:t>
+          <m:t>∈R</m:t>
         </m:r>
       </m:oMath>
       <w:r>
@@ -11316,7 +11316,7 @@
           <w:rPr>
             <w:rFonts w:ascii="Cambria Math" w:hAnsi="Cambria Math"/>
           </w:rPr>
-          <m:t>∀t∈</m:t>
+          <m:t>∀t</m:t>
         </m:r>
         <m:r>
           <m:rPr>
@@ -11325,7 +11325,7 @@
           <w:rPr>
             <w:rFonts w:ascii="Cambria Math" w:hAnsi="Cambria Math"/>
           </w:rPr>
-          <m:t>R</m:t>
+          <m:t>∈R</m:t>
         </m:r>
       </m:oMath>
       <w:r>
@@ -13678,19 +13678,13 @@
           </m:e>
         </m:d>
         <m:r>
-          <w:rPr>
-            <w:rFonts w:ascii="Cambria Math" w:hAnsi="Cambria Math"/>
-          </w:rPr>
-          <m:t>∈</m:t>
-        </m:r>
-        <m:r>
           <m:rPr>
             <m:scr m:val="script"/>
           </m:rPr>
           <w:rPr>
             <w:rFonts w:ascii="Cambria Math" w:hAnsi="Cambria Math"/>
           </w:rPr>
-          <m:t>Q</m:t>
+          <m:t>∈Q</m:t>
         </m:r>
       </m:oMath>
       <w:r>
@@ -13912,10 +13906,7 @@
         </m:r>
       </m:oMath>
       <w:r>
-        <w:t>,</w:t>
-      </w:r>
-      <w:r>
-        <w:t xml:space="preserve"> </w:t>
+        <w:t xml:space="preserve">, </w:t>
       </w:r>
       <m:oMath>
         <m:d>
@@ -14262,20 +14253,11 @@
           <w:rPr>
             <w:rFonts w:ascii="Cambria Math" w:hAnsi="Cambria Math"/>
           </w:rPr>
-          <m:t xml:space="preserve"> </m:t>
-        </m:r>
-        <m:r>
-          <w:rPr>
-            <w:rFonts w:ascii="Cambria Math" w:hAnsi="Cambria Math"/>
-          </w:rPr>
-          <m:t>j</m:t>
-        </m:r>
-      </m:oMath>
-      <w:r>
-        <w:t xml:space="preserve"> for which</w:t>
-      </w:r>
-      <w:r>
-        <w:t xml:space="preserve"> </w:t>
+          <m:t xml:space="preserve"> j</m:t>
+        </m:r>
+      </m:oMath>
+      <w:r>
+        <w:t xml:space="preserve"> for which </w:t>
       </w:r>
       <m:oMath>
         <m:d>
@@ -15002,13 +14984,7 @@
                 <w:rPr>
                   <w:rFonts w:ascii="Cambria Math" w:hAnsi="Cambria Math"/>
                 </w:rPr>
-                <m:t>=</m:t>
-              </m:r>
-              <m:r>
-                <w:rPr>
-                  <w:rFonts w:ascii="Cambria Math" w:hAnsi="Cambria Math"/>
-                </w:rPr>
-                <m:t>1</m:t>
+                <m:t>=1</m:t>
               </m:r>
             </m:e>
           </m:nary>
@@ -15255,13 +15231,7 @@
                           <w:rPr>
                             <w:rFonts w:ascii="Cambria Math" w:hAnsi="Cambria Math"/>
                           </w:rPr>
-                          <m:t>=</m:t>
-                        </m:r>
-                        <m:r>
-                          <w:rPr>
-                            <w:rFonts w:ascii="Cambria Math" w:hAnsi="Cambria Math"/>
-                          </w:rPr>
-                          <m:t>1</m:t>
+                          <m:t>=1</m:t>
                         </m:r>
                       </m:e>
                     </m:mr>
@@ -16962,6 +16932,8 @@
       <w:r>
         <w:t>.</w:t>
       </w:r>
+      <w:bookmarkStart w:id="0" w:name="_GoBack"/>
+      <w:bookmarkEnd w:id="0"/>
     </w:p>
     <w:p>
       <w:pPr>
@@ -16971,14 +16943,271 @@
         <w:t>5 A summary of the above method</w:t>
       </w:r>
     </w:p>
+    <w:p/>
     <w:p>
-      <w:pPr>
-        <w:rPr>
-          <w:rFonts w:hint="eastAsia"/>
-        </w:rPr>
-      </w:pPr>
-      <w:bookmarkStart w:id="0" w:name="_GoBack"/>
-      <w:bookmarkEnd w:id="0"/>
+      <m:oMathPara>
+        <m:oMath>
+          <m:r>
+            <w:rPr>
+              <w:rFonts w:ascii="Cambria Math" w:hAnsi="Cambria Math"/>
+            </w:rPr>
+            <m:t>B=</m:t>
+          </m:r>
+          <m:sSup>
+            <m:sSupPr>
+              <m:ctrlPr>
+                <w:rPr>
+                  <w:rFonts w:ascii="Cambria Math" w:hAnsi="Cambria Math"/>
+                  <w:i/>
+                </w:rPr>
+              </m:ctrlPr>
+            </m:sSupPr>
+            <m:e>
+              <m:r>
+                <w:rPr>
+                  <w:rFonts w:ascii="Cambria Math" w:hAnsi="Cambria Math"/>
+                </w:rPr>
+                <m:t>e</m:t>
+              </m:r>
+            </m:e>
+            <m:sup>
+              <m:d>
+                <m:dPr>
+                  <m:ctrlPr>
+                    <w:rPr>
+                      <w:rFonts w:ascii="Cambria Math" w:hAnsi="Cambria Math"/>
+                      <w:i/>
+                    </w:rPr>
+                  </m:ctrlPr>
+                </m:dPr>
+                <m:e>
+                  <m:sSup>
+                    <m:sSupPr>
+                      <m:ctrlPr>
+                        <w:rPr>
+                          <w:rFonts w:ascii="Cambria Math" w:hAnsi="Cambria Math"/>
+                          <w:i/>
+                        </w:rPr>
+                      </m:ctrlPr>
+                    </m:sSupPr>
+                    <m:e>
+                      <m:d>
+                        <m:dPr>
+                          <m:ctrlPr>
+                            <w:rPr>
+                              <w:rFonts w:ascii="Cambria Math" w:hAnsi="Cambria Math"/>
+                              <w:i/>
+                            </w:rPr>
+                          </m:ctrlPr>
+                        </m:dPr>
+                        <m:e>
+                          <m:sSup>
+                            <m:sSupPr>
+                              <m:ctrlPr>
+                                <w:rPr>
+                                  <w:rFonts w:ascii="Cambria Math" w:hAnsi="Cambria Math"/>
+                                  <w:i/>
+                                </w:rPr>
+                              </m:ctrlPr>
+                            </m:sSupPr>
+                            <m:e>
+                              <m:r>
+                                <w:rPr>
+                                  <w:rFonts w:ascii="Cambria Math" w:hAnsi="Cambria Math"/>
+                                </w:rPr>
+                                <m:t>2</m:t>
+                              </m:r>
+                            </m:e>
+                            <m:sup>
+                              <m:r>
+                                <w:rPr>
+                                  <w:rFonts w:ascii="Cambria Math" w:hAnsi="Cambria Math"/>
+                                </w:rPr>
+                                <m:t>-</m:t>
+                              </m:r>
+                              <m:f>
+                                <m:fPr>
+                                  <m:ctrlPr>
+                                    <w:rPr>
+                                      <w:rFonts w:ascii="Cambria Math" w:hAnsi="Cambria Math"/>
+                                      <w:i/>
+                                    </w:rPr>
+                                  </m:ctrlPr>
+                                </m:fPr>
+                                <m:num>
+                                  <m:r>
+                                    <w:rPr>
+                                      <w:rFonts w:ascii="Cambria Math" w:hAnsi="Cambria Math"/>
+                                    </w:rPr>
+                                    <m:t>1</m:t>
+                                  </m:r>
+                                </m:num>
+                                <m:den>
+                                  <m:r>
+                                    <w:rPr>
+                                      <w:rFonts w:ascii="Cambria Math" w:hAnsi="Cambria Math"/>
+                                    </w:rPr>
+                                    <m:t>2</m:t>
+                                  </m:r>
+                                </m:den>
+                              </m:f>
+                            </m:sup>
+                          </m:sSup>
+                          <m:r>
+                            <w:rPr>
+                              <w:rFonts w:ascii="Cambria Math" w:hAnsi="Cambria Math"/>
+                            </w:rPr>
+                            <m:t>+o</m:t>
+                          </m:r>
+                          <m:d>
+                            <m:dPr>
+                              <m:ctrlPr>
+                                <w:rPr>
+                                  <w:rFonts w:ascii="Cambria Math" w:hAnsi="Cambria Math"/>
+                                  <w:i/>
+                                </w:rPr>
+                              </m:ctrlPr>
+                            </m:dPr>
+                            <m:e>
+                              <m:r>
+                                <w:rPr>
+                                  <w:rFonts w:ascii="Cambria Math" w:hAnsi="Cambria Math"/>
+                                </w:rPr>
+                                <m:t>1</m:t>
+                              </m:r>
+                            </m:e>
+                          </m:d>
+                        </m:e>
+                      </m:d>
+                      <m:d>
+                        <m:dPr>
+                          <m:ctrlPr>
+                            <w:rPr>
+                              <w:rFonts w:ascii="Cambria Math" w:hAnsi="Cambria Math"/>
+                              <w:i/>
+                            </w:rPr>
+                          </m:ctrlPr>
+                        </m:dPr>
+                        <m:e>
+                          <m:func>
+                            <m:funcPr>
+                              <m:ctrlPr>
+                                <w:rPr>
+                                  <w:rFonts w:ascii="Cambria Math" w:hAnsi="Cambria Math"/>
+                                  <w:i/>
+                                </w:rPr>
+                              </m:ctrlPr>
+                            </m:funcPr>
+                            <m:fName>
+                              <m:r>
+                                <m:rPr>
+                                  <m:sty m:val="p"/>
+                                </m:rPr>
+                                <w:rPr>
+                                  <w:rFonts w:ascii="Cambria Math" w:hAnsi="Cambria Math"/>
+                                </w:rPr>
+                                <m:t>log</m:t>
+                              </m:r>
+                            </m:fName>
+                            <m:e>
+                              <m:r>
+                                <w:rPr>
+                                  <w:rFonts w:ascii="Cambria Math" w:hAnsi="Cambria Math"/>
+                                </w:rPr>
+                                <m:t>X</m:t>
+                              </m:r>
+                            </m:e>
+                          </m:func>
+                          <m:func>
+                            <m:funcPr>
+                              <m:ctrlPr>
+                                <w:rPr>
+                                  <w:rFonts w:ascii="Cambria Math" w:hAnsi="Cambria Math"/>
+                                  <w:i/>
+                                </w:rPr>
+                              </m:ctrlPr>
+                            </m:funcPr>
+                            <m:fName>
+                              <m:r>
+                                <m:rPr>
+                                  <m:sty m:val="p"/>
+                                </m:rPr>
+                                <w:rPr>
+                                  <w:rFonts w:ascii="Cambria Math" w:hAnsi="Cambria Math"/>
+                                </w:rPr>
+                                <m:t>log</m:t>
+                              </m:r>
+                            </m:fName>
+                            <m:e>
+                              <m:func>
+                                <m:funcPr>
+                                  <m:ctrlPr>
+                                    <w:rPr>
+                                      <w:rFonts w:ascii="Cambria Math" w:hAnsi="Cambria Math"/>
+                                      <w:i/>
+                                    </w:rPr>
+                                  </m:ctrlPr>
+                                </m:funcPr>
+                                <m:fName>
+                                  <m:r>
+                                    <m:rPr>
+                                      <m:sty m:val="p"/>
+                                    </m:rPr>
+                                    <w:rPr>
+                                      <w:rFonts w:ascii="Cambria Math" w:hAnsi="Cambria Math"/>
+                                    </w:rPr>
+                                    <m:t>log</m:t>
+                                  </m:r>
+                                </m:fName>
+                                <m:e>
+                                  <m:r>
+                                    <w:rPr>
+                                      <w:rFonts w:ascii="Cambria Math" w:hAnsi="Cambria Math"/>
+                                    </w:rPr>
+                                    <m:t>X</m:t>
+                                  </m:r>
+                                </m:e>
+                              </m:func>
+                            </m:e>
+                          </m:func>
+                        </m:e>
+                      </m:d>
+                    </m:e>
+                    <m:sup>
+                      <m:f>
+                        <m:fPr>
+                          <m:ctrlPr>
+                            <w:rPr>
+                              <w:rFonts w:ascii="Cambria Math" w:hAnsi="Cambria Math"/>
+                              <w:i/>
+                            </w:rPr>
+                          </m:ctrlPr>
+                        </m:fPr>
+                        <m:num>
+                          <m:r>
+                            <w:rPr>
+                              <w:rFonts w:ascii="Cambria Math" w:hAnsi="Cambria Math"/>
+                            </w:rPr>
+                            <m:t>1</m:t>
+                          </m:r>
+                        </m:num>
+                        <m:den>
+                          <m:r>
+                            <w:rPr>
+                              <w:rFonts w:ascii="Cambria Math" w:hAnsi="Cambria Math"/>
+                            </w:rPr>
+                            <m:t>2</m:t>
+                          </m:r>
+                        </m:den>
+                      </m:f>
+                    </m:sup>
+                  </m:sSup>
+                </m:e>
+              </m:d>
+            </m:sup>
+          </m:sSup>
+        </m:oMath>
+      </m:oMathPara>
     </w:p>
     <w:sectPr>
       <w:pgSz w:w="11900" w:h="16840"/>
